--- a/MEMORIA ElTiempo.docx
+++ b/MEMORIA ElTiempo.docx
@@ -81,6 +81,28 @@
           <w:szCs w:val="36"/>
         </w:rPr>
         <w:t>Objetivo.</w:t>
+      </w:r>
+    </w:p>
+    <w:p>
+      <w:pPr>
+        <w:pStyle w:val="Prrafodelista"/>
+        <w:numPr>
+          <w:ilvl w:val="0"/>
+          <w:numId w:val="1"/>
+        </w:numPr>
+        <w:rPr>
+          <w:rFonts w:ascii="Times New Roman" w:hAnsi="Times New Roman" w:cs="Times New Roman"/>
+          <w:sz w:val="36"/>
+          <w:szCs w:val="36"/>
+        </w:rPr>
+      </w:pPr>
+      <w:r>
+        <w:rPr>
+          <w:rFonts w:ascii="Times New Roman" w:hAnsi="Times New Roman" w:cs="Times New Roman"/>
+          <w:sz w:val="36"/>
+          <w:szCs w:val="36"/>
+        </w:rPr>
+        <w:t>Asignación de responsabilidades.</w:t>
       </w:r>
     </w:p>
     <w:p>
@@ -323,15 +345,7 @@
           <w:sz w:val="28"/>
           <w:szCs w:val="28"/>
         </w:rPr>
-        <w:t xml:space="preserve"> hace uso de la API de Twitter, con el objetivo de pode</w:t>
-      </w:r>
-      <w:r>
-        <w:rPr>
-          <w:rFonts w:ascii="Times New Roman" w:hAnsi="Times New Roman" w:cs="Times New Roman"/>
-          <w:sz w:val="28"/>
-          <w:szCs w:val="28"/>
-        </w:rPr>
-        <w:t>r publicar un t</w:t>
+        <w:t xml:space="preserve"> hace uso de la API de Twitter, con el objetivo de poder publicar un t</w:t>
       </w:r>
       <w:r>
         <w:rPr>
@@ -370,7 +384,7 @@
           <w:sz w:val="28"/>
           <w:szCs w:val="28"/>
         </w:rPr>
-        <w:t>Estado</w:t>
+        <w:t>Ciudad</w:t>
       </w:r>
     </w:p>
     <w:p>
@@ -393,7 +407,7 @@
           <w:sz w:val="28"/>
           <w:szCs w:val="28"/>
         </w:rPr>
-        <w:t>Ciudad</w:t>
+        <w:t>Estado [clima]</w:t>
       </w:r>
     </w:p>
     <w:p>
@@ -439,15 +453,7 @@
           <w:sz w:val="28"/>
           <w:szCs w:val="28"/>
         </w:rPr>
-        <w:t>Viento</w:t>
-      </w:r>
-      <w:r>
-        <w:rPr>
-          <w:rFonts w:ascii="Times New Roman" w:hAnsi="Times New Roman" w:cs="Times New Roman"/>
-          <w:sz w:val="28"/>
-          <w:szCs w:val="28"/>
-        </w:rPr>
-        <w:t xml:space="preserve"> </w:t>
+        <w:t xml:space="preserve">Viento </w:t>
       </w:r>
     </w:p>
     <w:p>
@@ -489,6 +495,203 @@
     <w:p>
       <w:pPr>
         <w:pStyle w:val="Prrafodelista"/>
+        <w:numPr>
+          <w:ilvl w:val="0"/>
+          <w:numId w:val="2"/>
+        </w:numPr>
+        <w:rPr>
+          <w:rFonts w:ascii="Times New Roman" w:hAnsi="Times New Roman" w:cs="Times New Roman"/>
+          <w:b/>
+          <w:sz w:val="28"/>
+          <w:szCs w:val="28"/>
+        </w:rPr>
+      </w:pPr>
+      <w:r>
+        <w:rPr>
+          <w:rFonts w:ascii="Times New Roman" w:hAnsi="Times New Roman" w:cs="Times New Roman"/>
+          <w:b/>
+          <w:sz w:val="28"/>
+          <w:szCs w:val="28"/>
+        </w:rPr>
+        <w:t>Asignación de responsabilidades</w:t>
+      </w:r>
+    </w:p>
+    <w:p>
+      <w:pPr>
+        <w:rPr>
+          <w:rFonts w:ascii="Times New Roman" w:hAnsi="Times New Roman" w:cs="Times New Roman"/>
+          <w:sz w:val="28"/>
+          <w:szCs w:val="28"/>
+        </w:rPr>
+      </w:pPr>
+      <w:r>
+        <w:rPr>
+          <w:rFonts w:ascii="Times New Roman" w:hAnsi="Times New Roman" w:cs="Times New Roman"/>
+          <w:sz w:val="28"/>
+          <w:szCs w:val="28"/>
+        </w:rPr>
+        <w:t>El trabajo ha sido realizado de manera conjunta en todo momento, todos los miembros del grupo han investigado y programado cuando fue necesario. Pero la planificación inicial dictaba lo siguiente:</w:t>
+      </w:r>
+    </w:p>
+    <w:p>
+      <w:pPr>
+        <w:pStyle w:val="Prrafodelista"/>
+        <w:numPr>
+          <w:ilvl w:val="0"/>
+          <w:numId w:val="11"/>
+        </w:numPr>
+        <w:rPr>
+          <w:rFonts w:ascii="Times New Roman" w:hAnsi="Times New Roman" w:cs="Times New Roman"/>
+          <w:sz w:val="28"/>
+          <w:szCs w:val="28"/>
+        </w:rPr>
+      </w:pPr>
+      <w:r>
+        <w:rPr>
+          <w:rFonts w:ascii="Times New Roman" w:hAnsi="Times New Roman" w:cs="Times New Roman"/>
+          <w:sz w:val="28"/>
+          <w:szCs w:val="28"/>
+        </w:rPr>
+        <w:t>Juan Carlos Domínguez Alcántara (</w:t>
+      </w:r>
+      <w:r>
+        <w:rPr>
+          <w:rFonts w:ascii="Times New Roman" w:hAnsi="Times New Roman" w:cs="Times New Roman"/>
+          <w:sz w:val="28"/>
+          <w:szCs w:val="28"/>
+        </w:rPr>
+        <w:t>Revisión y corrección de errores</w:t>
+      </w:r>
+      <w:r>
+        <w:rPr>
+          <w:rFonts w:ascii="Times New Roman" w:hAnsi="Times New Roman" w:cs="Times New Roman"/>
+          <w:sz w:val="28"/>
+          <w:szCs w:val="28"/>
+        </w:rPr>
+        <w:t>)</w:t>
+      </w:r>
+    </w:p>
+    <w:p>
+      <w:pPr>
+        <w:pStyle w:val="Prrafodelista"/>
+        <w:numPr>
+          <w:ilvl w:val="0"/>
+          <w:numId w:val="11"/>
+        </w:numPr>
+        <w:rPr>
+          <w:rFonts w:ascii="Times New Roman" w:hAnsi="Times New Roman" w:cs="Times New Roman"/>
+          <w:sz w:val="28"/>
+          <w:szCs w:val="28"/>
+        </w:rPr>
+      </w:pPr>
+      <w:r>
+        <w:rPr>
+          <w:rFonts w:ascii="Times New Roman" w:hAnsi="Times New Roman" w:cs="Times New Roman"/>
+          <w:sz w:val="28"/>
+          <w:szCs w:val="28"/>
+        </w:rPr>
+        <w:t xml:space="preserve">Miguel Ángel </w:t>
+      </w:r>
+      <w:proofErr w:type="spellStart"/>
+      <w:r>
+        <w:rPr>
+          <w:rFonts w:ascii="Times New Roman" w:hAnsi="Times New Roman" w:cs="Times New Roman"/>
+          <w:sz w:val="28"/>
+          <w:szCs w:val="28"/>
+        </w:rPr>
+        <w:t>Farrujia</w:t>
+      </w:r>
+      <w:proofErr w:type="spellEnd"/>
+      <w:r>
+        <w:rPr>
+          <w:rFonts w:ascii="Times New Roman" w:hAnsi="Times New Roman" w:cs="Times New Roman"/>
+          <w:sz w:val="28"/>
+          <w:szCs w:val="28"/>
+        </w:rPr>
+        <w:t xml:space="preserve"> Porras (Responsable de estructuración del proyecto)</w:t>
+      </w:r>
+    </w:p>
+    <w:p>
+      <w:pPr>
+        <w:pStyle w:val="Prrafodelista"/>
+        <w:numPr>
+          <w:ilvl w:val="0"/>
+          <w:numId w:val="11"/>
+        </w:numPr>
+        <w:rPr>
+          <w:rFonts w:ascii="Times New Roman" w:hAnsi="Times New Roman" w:cs="Times New Roman"/>
+          <w:sz w:val="28"/>
+          <w:szCs w:val="28"/>
+        </w:rPr>
+      </w:pPr>
+      <w:r>
+        <w:rPr>
+          <w:rFonts w:ascii="Times New Roman" w:hAnsi="Times New Roman" w:cs="Times New Roman"/>
+          <w:sz w:val="28"/>
+          <w:szCs w:val="28"/>
+        </w:rPr>
+        <w:t>Salvador Daniel Toledo Castañeda (Coordinador de grupo)</w:t>
+      </w:r>
+    </w:p>
+    <w:p>
+      <w:pPr>
+        <w:pStyle w:val="Prrafodelista"/>
+        <w:numPr>
+          <w:ilvl w:val="0"/>
+          <w:numId w:val="11"/>
+        </w:numPr>
+        <w:rPr>
+          <w:rFonts w:ascii="Times New Roman" w:hAnsi="Times New Roman" w:cs="Times New Roman"/>
+          <w:sz w:val="28"/>
+          <w:szCs w:val="28"/>
+        </w:rPr>
+      </w:pPr>
+      <w:r>
+        <w:rPr>
+          <w:rFonts w:ascii="Times New Roman" w:hAnsi="Times New Roman" w:cs="Times New Roman"/>
+          <w:sz w:val="28"/>
+          <w:szCs w:val="28"/>
+        </w:rPr>
+        <w:t xml:space="preserve">Antonio Manuel Cortegoso </w:t>
+      </w:r>
+      <w:proofErr w:type="spellStart"/>
+      <w:r>
+        <w:rPr>
+          <w:rFonts w:ascii="Times New Roman" w:hAnsi="Times New Roman" w:cs="Times New Roman"/>
+          <w:sz w:val="28"/>
+          <w:szCs w:val="28"/>
+        </w:rPr>
+        <w:t>Sanlés</w:t>
+      </w:r>
+      <w:proofErr w:type="spellEnd"/>
+      <w:r>
+        <w:rPr>
+          <w:rFonts w:ascii="Times New Roman" w:hAnsi="Times New Roman" w:cs="Times New Roman"/>
+          <w:sz w:val="28"/>
+          <w:szCs w:val="28"/>
+        </w:rPr>
+        <w:t xml:space="preserve"> (</w:t>
+      </w:r>
+      <w:r>
+        <w:rPr>
+          <w:rFonts w:ascii="Times New Roman" w:hAnsi="Times New Roman" w:cs="Times New Roman"/>
+          <w:sz w:val="28"/>
+          <w:szCs w:val="28"/>
+        </w:rPr>
+        <w:t>Investigación de librerías empleadas</w:t>
+      </w:r>
+      <w:r>
+        <w:rPr>
+          <w:rFonts w:ascii="Times New Roman" w:hAnsi="Times New Roman" w:cs="Times New Roman"/>
+          <w:sz w:val="28"/>
+          <w:szCs w:val="28"/>
+        </w:rPr>
+        <w:t>)</w:t>
+      </w:r>
+    </w:p>
+    <w:p>
+      <w:pPr>
+        <w:jc w:val="both"/>
         <w:rPr>
           <w:rFonts w:ascii="Times New Roman" w:hAnsi="Times New Roman" w:cs="Times New Roman"/>
           <w:sz w:val="28"/>
@@ -597,7 +800,7 @@
             <v:path o:extrusionok="f" gradientshapeok="t" o:connecttype="rect"/>
             <o:lock v:ext="edit" aspectratio="t"/>
           </v:shapetype>
-          <v:shape id="_x0000_i1039" type="#_x0000_t75" style="width:298.8pt;height:134.4pt">
+          <v:shape id="_x0000_i1025" type="#_x0000_t75" style="width:298.8pt;height:134.4pt">
             <v:imagedata r:id="rId5" o:title="c1"/>
           </v:shape>
         </w:pict>
@@ -634,14 +837,13 @@
           <w:sz w:val="28"/>
           <w:szCs w:val="28"/>
         </w:rPr>
+        <w:lastRenderedPageBreak/>
         <w:pict>
-          <v:shape id="_x0000_i1040" type="#_x0000_t75" style="width:298.2pt;height:162pt">
+          <v:shape id="_x0000_i1026" type="#_x0000_t75" style="width:298.2pt;height:162pt">
             <v:imagedata r:id="rId6" o:title="c2"/>
           </v:shape>
         </w:pict>
       </w:r>
-      <w:bookmarkStart w:id="0" w:name="_GoBack"/>
-      <w:bookmarkEnd w:id="0"/>
     </w:p>
     <w:p>
       <w:pPr>
@@ -673,7 +875,6 @@
           <w:sz w:val="28"/>
           <w:szCs w:val="28"/>
         </w:rPr>
-        <w:lastRenderedPageBreak/>
         <w:t>Características del servicio</w:t>
       </w:r>
     </w:p>
@@ -947,7 +1148,79 @@
           <w:sz w:val="28"/>
           <w:szCs w:val="28"/>
         </w:rPr>
-        <w:t>La API de Twitter se ha mostrado problemática en varias ocasiones, dado que esta se muestra cambiante debido a actualizaciones constantes y nos impidió la correcta compilación y acceso a sus funciones, de la misma manera que la generación de los identificadores y permisos necesarios para la ejecución del mismo.</w:t>
+        <w:t xml:space="preserve">La API de Twitter se ha mostrado problemática en varias ocasiones, dado que esta se muestra cambiante debido a actualizaciones constantes y nos impidió la correcta compilación y acceso a sus funciones, de la misma </w:t>
+      </w:r>
+      <w:bookmarkStart w:id="0" w:name="_GoBack"/>
+      <w:bookmarkEnd w:id="0"/>
+      <w:r>
+        <w:rPr>
+          <w:rFonts w:ascii="Times New Roman" w:hAnsi="Times New Roman" w:cs="Times New Roman"/>
+          <w:sz w:val="28"/>
+          <w:szCs w:val="28"/>
+        </w:rPr>
+        <w:t>manera que la generación de los identificadores y permisos necesarios para la ejecución del mismo.</w:t>
+      </w:r>
+      <w:r>
+        <w:rPr>
+          <w:rFonts w:ascii="Times New Roman" w:hAnsi="Times New Roman" w:cs="Times New Roman"/>
+          <w:sz w:val="28"/>
+          <w:szCs w:val="28"/>
+        </w:rPr>
+        <w:t xml:space="preserve"> A su vez, la reiterada ejecución del programa genera muchas peticiones a Twitter lo que genera el error: 429 [</w:t>
+      </w:r>
+      <w:proofErr w:type="spellStart"/>
+      <w:r>
+        <w:rPr>
+          <w:rFonts w:ascii="Times New Roman" w:hAnsi="Times New Roman" w:cs="Times New Roman"/>
+          <w:sz w:val="28"/>
+          <w:szCs w:val="28"/>
+        </w:rPr>
+        <w:t>too</w:t>
+      </w:r>
+      <w:proofErr w:type="spellEnd"/>
+      <w:r>
+        <w:rPr>
+          <w:rFonts w:ascii="Times New Roman" w:hAnsi="Times New Roman" w:cs="Times New Roman"/>
+          <w:sz w:val="28"/>
+          <w:szCs w:val="28"/>
+        </w:rPr>
+        <w:t xml:space="preserve"> </w:t>
+      </w:r>
+      <w:proofErr w:type="spellStart"/>
+      <w:r>
+        <w:rPr>
+          <w:rFonts w:ascii="Times New Roman" w:hAnsi="Times New Roman" w:cs="Times New Roman"/>
+          <w:sz w:val="28"/>
+          <w:szCs w:val="28"/>
+        </w:rPr>
+        <w:t>many</w:t>
+      </w:r>
+      <w:proofErr w:type="spellEnd"/>
+      <w:r>
+        <w:rPr>
+          <w:rFonts w:ascii="Times New Roman" w:hAnsi="Times New Roman" w:cs="Times New Roman"/>
+          <w:sz w:val="28"/>
+          <w:szCs w:val="28"/>
+        </w:rPr>
+        <w:t xml:space="preserve"> </w:t>
+      </w:r>
+      <w:proofErr w:type="spellStart"/>
+      <w:r>
+        <w:rPr>
+          <w:rFonts w:ascii="Times New Roman" w:hAnsi="Times New Roman" w:cs="Times New Roman"/>
+          <w:sz w:val="28"/>
+          <w:szCs w:val="28"/>
+        </w:rPr>
+        <w:t>requets</w:t>
+      </w:r>
+      <w:proofErr w:type="spellEnd"/>
+      <w:r>
+        <w:rPr>
+          <w:rFonts w:ascii="Times New Roman" w:hAnsi="Times New Roman" w:cs="Times New Roman"/>
+          <w:sz w:val="28"/>
+          <w:szCs w:val="28"/>
+        </w:rPr>
+        <w:t>].</w:t>
       </w:r>
     </w:p>
     <w:p>
@@ -989,6 +1262,7 @@
           <w:sz w:val="28"/>
           <w:szCs w:val="28"/>
         </w:rPr>
+        <w:lastRenderedPageBreak/>
         <w:t xml:space="preserve">Por otro lado, el servidor al que accedemos “api.openweathermap.org” </w:t>
       </w:r>
       <w:r>
@@ -1143,7 +1417,6 @@
           <w:sz w:val="28"/>
           <w:szCs w:val="28"/>
         </w:rPr>
-        <w:lastRenderedPageBreak/>
         <w:t>Número de cuentas que mencionan un tweet</w:t>
       </w:r>
     </w:p>
@@ -1249,16 +1522,7 @@
           <w:sz w:val="28"/>
           <w:szCs w:val="28"/>
         </w:rPr>
-        <w:t>Histórico</w:t>
-      </w:r>
-      <w:r>
-        <w:rPr>
-          <w:rFonts w:ascii="Times New Roman" w:hAnsi="Times New Roman" w:cs="Times New Roman"/>
-          <w:b/>
-          <w:sz w:val="28"/>
-          <w:szCs w:val="28"/>
-        </w:rPr>
-        <w:t xml:space="preserve"> de Cambios</w:t>
+        <w:t>Histórico de Cambios</w:t>
       </w:r>
     </w:p>
     <w:p>
@@ -2054,6 +2318,119 @@
     </w:lvl>
   </w:abstractNum>
   <w:abstractNum w:abstractNumId="7" w15:restartNumberingAfterBreak="0">
+    <w:nsid w:val="58C53A6A"/>
+    <w:multiLevelType w:val="hybridMultilevel"/>
+    <w:tmpl w:val="4E2C4748"/>
+    <w:lvl w:ilvl="0" w:tplc="957C4BA4">
+      <w:start w:val="2"/>
+      <w:numFmt w:val="bullet"/>
+      <w:lvlText w:val="-"/>
+      <w:lvlJc w:val="left"/>
+      <w:pPr>
+        <w:ind w:left="720" w:hanging="360"/>
+      </w:pPr>
+      <w:rPr>
+        <w:rFonts w:ascii="Times New Roman" w:eastAsiaTheme="minorHAnsi" w:hAnsi="Times New Roman" w:cs="Times New Roman" w:hint="default"/>
+      </w:rPr>
+    </w:lvl>
+    <w:lvl w:ilvl="1" w:tplc="040A0003" w:tentative="1">
+      <w:start w:val="1"/>
+      <w:numFmt w:val="bullet"/>
+      <w:lvlText w:val="o"/>
+      <w:lvlJc w:val="left"/>
+      <w:pPr>
+        <w:ind w:left="1440" w:hanging="360"/>
+      </w:pPr>
+      <w:rPr>
+        <w:rFonts w:ascii="Courier New" w:hAnsi="Courier New" w:cs="Courier New" w:hint="default"/>
+      </w:rPr>
+    </w:lvl>
+    <w:lvl w:ilvl="2" w:tplc="040A0005" w:tentative="1">
+      <w:start w:val="1"/>
+      <w:numFmt w:val="bullet"/>
+      <w:lvlText w:val=""/>
+      <w:lvlJc w:val="left"/>
+      <w:pPr>
+        <w:ind w:left="2160" w:hanging="360"/>
+      </w:pPr>
+      <w:rPr>
+        <w:rFonts w:ascii="Wingdings" w:hAnsi="Wingdings" w:hint="default"/>
+      </w:rPr>
+    </w:lvl>
+    <w:lvl w:ilvl="3" w:tplc="040A0001" w:tentative="1">
+      <w:start w:val="1"/>
+      <w:numFmt w:val="bullet"/>
+      <w:lvlText w:val=""/>
+      <w:lvlJc w:val="left"/>
+      <w:pPr>
+        <w:ind w:left="2880" w:hanging="360"/>
+      </w:pPr>
+      <w:rPr>
+        <w:rFonts w:ascii="Symbol" w:hAnsi="Symbol" w:hint="default"/>
+      </w:rPr>
+    </w:lvl>
+    <w:lvl w:ilvl="4" w:tplc="040A0003" w:tentative="1">
+      <w:start w:val="1"/>
+      <w:numFmt w:val="bullet"/>
+      <w:lvlText w:val="o"/>
+      <w:lvlJc w:val="left"/>
+      <w:pPr>
+        <w:ind w:left="3600" w:hanging="360"/>
+      </w:pPr>
+      <w:rPr>
+        <w:rFonts w:ascii="Courier New" w:hAnsi="Courier New" w:cs="Courier New" w:hint="default"/>
+      </w:rPr>
+    </w:lvl>
+    <w:lvl w:ilvl="5" w:tplc="040A0005" w:tentative="1">
+      <w:start w:val="1"/>
+      <w:numFmt w:val="bullet"/>
+      <w:lvlText w:val=""/>
+      <w:lvlJc w:val="left"/>
+      <w:pPr>
+        <w:ind w:left="4320" w:hanging="360"/>
+      </w:pPr>
+      <w:rPr>
+        <w:rFonts w:ascii="Wingdings" w:hAnsi="Wingdings" w:hint="default"/>
+      </w:rPr>
+    </w:lvl>
+    <w:lvl w:ilvl="6" w:tplc="040A0001" w:tentative="1">
+      <w:start w:val="1"/>
+      <w:numFmt w:val="bullet"/>
+      <w:lvlText w:val=""/>
+      <w:lvlJc w:val="left"/>
+      <w:pPr>
+        <w:ind w:left="5040" w:hanging="360"/>
+      </w:pPr>
+      <w:rPr>
+        <w:rFonts w:ascii="Symbol" w:hAnsi="Symbol" w:hint="default"/>
+      </w:rPr>
+    </w:lvl>
+    <w:lvl w:ilvl="7" w:tplc="040A0003" w:tentative="1">
+      <w:start w:val="1"/>
+      <w:numFmt w:val="bullet"/>
+      <w:lvlText w:val="o"/>
+      <w:lvlJc w:val="left"/>
+      <w:pPr>
+        <w:ind w:left="5760" w:hanging="360"/>
+      </w:pPr>
+      <w:rPr>
+        <w:rFonts w:ascii="Courier New" w:hAnsi="Courier New" w:cs="Courier New" w:hint="default"/>
+      </w:rPr>
+    </w:lvl>
+    <w:lvl w:ilvl="8" w:tplc="040A0005" w:tentative="1">
+      <w:start w:val="1"/>
+      <w:numFmt w:val="bullet"/>
+      <w:lvlText w:val=""/>
+      <w:lvlJc w:val="left"/>
+      <w:pPr>
+        <w:ind w:left="6480" w:hanging="360"/>
+      </w:pPr>
+      <w:rPr>
+        <w:rFonts w:ascii="Wingdings" w:hAnsi="Wingdings" w:hint="default"/>
+      </w:rPr>
+    </w:lvl>
+  </w:abstractNum>
+  <w:abstractNum w:abstractNumId="8" w15:restartNumberingAfterBreak="0">
     <w:nsid w:val="72627966"/>
     <w:multiLevelType w:val="hybridMultilevel"/>
     <w:tmpl w:val="87A8CECE"/>
@@ -2166,7 +2543,104 @@
       </w:rPr>
     </w:lvl>
   </w:abstractNum>
-  <w:abstractNum w:abstractNumId="8" w15:restartNumberingAfterBreak="0">
+  <w:abstractNum w:abstractNumId="9" w15:restartNumberingAfterBreak="0">
+    <w:nsid w:val="72C37325"/>
+    <w:multiLevelType w:val="hybridMultilevel"/>
+    <w:tmpl w:val="A3DCCB9C"/>
+    <w:lvl w:ilvl="0" w:tplc="176022B6">
+      <w:start w:val="1"/>
+      <w:numFmt w:val="decimal"/>
+      <w:lvlText w:val="%1."/>
+      <w:lvlJc w:val="left"/>
+      <w:pPr>
+        <w:ind w:left="785" w:hanging="360"/>
+      </w:pPr>
+      <w:rPr>
+        <w:b/>
+        <w:color w:val="auto"/>
+      </w:rPr>
+    </w:lvl>
+    <w:lvl w:ilvl="1" w:tplc="A1C6C4F2">
+      <w:start w:val="1"/>
+      <w:numFmt w:val="lowerLetter"/>
+      <w:lvlText w:val="%2."/>
+      <w:lvlJc w:val="left"/>
+      <w:pPr>
+        <w:ind w:left="1505" w:hanging="360"/>
+      </w:pPr>
+      <w:rPr>
+        <w:b w:val="0"/>
+      </w:rPr>
+    </w:lvl>
+    <w:lvl w:ilvl="2" w:tplc="0C0A0003">
+      <w:start w:val="1"/>
+      <w:numFmt w:val="bullet"/>
+      <w:lvlText w:val="o"/>
+      <w:lvlJc w:val="left"/>
+      <w:pPr>
+        <w:ind w:left="2405" w:hanging="360"/>
+      </w:pPr>
+      <w:rPr>
+        <w:rFonts w:ascii="Courier New" w:hAnsi="Courier New" w:cs="Courier New" w:hint="default"/>
+        <w:b w:val="0"/>
+      </w:rPr>
+    </w:lvl>
+    <w:lvl w:ilvl="3" w:tplc="0C0A000F" w:tentative="1">
+      <w:start w:val="1"/>
+      <w:numFmt w:val="decimal"/>
+      <w:lvlText w:val="%4."/>
+      <w:lvlJc w:val="left"/>
+      <w:pPr>
+        <w:ind w:left="2945" w:hanging="360"/>
+      </w:pPr>
+    </w:lvl>
+    <w:lvl w:ilvl="4" w:tplc="0C0A0019" w:tentative="1">
+      <w:start w:val="1"/>
+      <w:numFmt w:val="lowerLetter"/>
+      <w:lvlText w:val="%5."/>
+      <w:lvlJc w:val="left"/>
+      <w:pPr>
+        <w:ind w:left="3665" w:hanging="360"/>
+      </w:pPr>
+    </w:lvl>
+    <w:lvl w:ilvl="5" w:tplc="0C0A001B" w:tentative="1">
+      <w:start w:val="1"/>
+      <w:numFmt w:val="lowerRoman"/>
+      <w:lvlText w:val="%6."/>
+      <w:lvlJc w:val="right"/>
+      <w:pPr>
+        <w:ind w:left="4385" w:hanging="180"/>
+      </w:pPr>
+    </w:lvl>
+    <w:lvl w:ilvl="6" w:tplc="0C0A000F" w:tentative="1">
+      <w:start w:val="1"/>
+      <w:numFmt w:val="decimal"/>
+      <w:lvlText w:val="%7."/>
+      <w:lvlJc w:val="left"/>
+      <w:pPr>
+        <w:ind w:left="5105" w:hanging="360"/>
+      </w:pPr>
+    </w:lvl>
+    <w:lvl w:ilvl="7" w:tplc="0C0A0019" w:tentative="1">
+      <w:start w:val="1"/>
+      <w:numFmt w:val="lowerLetter"/>
+      <w:lvlText w:val="%8."/>
+      <w:lvlJc w:val="left"/>
+      <w:pPr>
+        <w:ind w:left="5825" w:hanging="360"/>
+      </w:pPr>
+    </w:lvl>
+    <w:lvl w:ilvl="8" w:tplc="0C0A001B" w:tentative="1">
+      <w:start w:val="1"/>
+      <w:numFmt w:val="lowerRoman"/>
+      <w:lvlText w:val="%9."/>
+      <w:lvlJc w:val="right"/>
+      <w:pPr>
+        <w:ind w:left="6545" w:hanging="180"/>
+      </w:pPr>
+    </w:lvl>
+  </w:abstractNum>
+  <w:abstractNum w:abstractNumId="10" w15:restartNumberingAfterBreak="0">
     <w:nsid w:val="734B586B"/>
     <w:multiLevelType w:val="hybridMultilevel"/>
     <w:tmpl w:val="A3DCCB9C"/>
@@ -2267,13 +2741,13 @@
     <w:abstractNumId w:val="2"/>
   </w:num>
   <w:num w:numId="2">
-    <w:abstractNumId w:val="8"/>
+    <w:abstractNumId w:val="10"/>
   </w:num>
   <w:num w:numId="3">
     <w:abstractNumId w:val="1"/>
   </w:num>
   <w:num w:numId="4">
-    <w:abstractNumId w:val="7"/>
+    <w:abstractNumId w:val="8"/>
   </w:num>
   <w:num w:numId="5">
     <w:abstractNumId w:val="4"/>
@@ -2289,6 +2763,12 @@
   </w:num>
   <w:num w:numId="9">
     <w:abstractNumId w:val="0"/>
+  </w:num>
+  <w:num w:numId="10">
+    <w:abstractNumId w:val="9"/>
+  </w:num>
+  <w:num w:numId="11">
+    <w:abstractNumId w:val="7"/>
   </w:num>
 </w:numbering>
 </file>

--- a/MEMORIA ElTiempo.docx
+++ b/MEMORIA ElTiempo.docx
@@ -494,6 +494,60 @@
     </w:p>
     <w:p>
       <w:pPr>
+        <w:jc w:val="both"/>
+        <w:rPr>
+          <w:rFonts w:ascii="Times New Roman" w:hAnsi="Times New Roman" w:cs="Times New Roman"/>
+          <w:sz w:val="28"/>
+          <w:szCs w:val="28"/>
+        </w:rPr>
+      </w:pPr>
+      <w:r>
+        <w:rPr>
+          <w:rFonts w:ascii="Times New Roman" w:hAnsi="Times New Roman" w:cs="Times New Roman"/>
+          <w:sz w:val="28"/>
+          <w:szCs w:val="28"/>
+        </w:rPr>
+        <w:t xml:space="preserve">Además, nos proporciona una ruta desde nuestro origen hacia el destino tuiteado a través de Google </w:t>
+      </w:r>
+      <w:proofErr w:type="spellStart"/>
+      <w:r>
+        <w:rPr>
+          <w:rFonts w:ascii="Times New Roman" w:hAnsi="Times New Roman" w:cs="Times New Roman"/>
+          <w:sz w:val="28"/>
+          <w:szCs w:val="28"/>
+        </w:rPr>
+        <w:t>Maps</w:t>
+      </w:r>
+      <w:proofErr w:type="spellEnd"/>
+      <w:r>
+        <w:rPr>
+          <w:rFonts w:ascii="Times New Roman" w:hAnsi="Times New Roman" w:cs="Times New Roman"/>
+          <w:sz w:val="28"/>
+          <w:szCs w:val="28"/>
+        </w:rPr>
+        <w:t xml:space="preserve"> en un nuevo tweet.</w:t>
+      </w:r>
+    </w:p>
+    <w:p>
+      <w:pPr>
+        <w:jc w:val="both"/>
+        <w:rPr>
+          <w:rFonts w:ascii="Times New Roman" w:hAnsi="Times New Roman" w:cs="Times New Roman"/>
+          <w:sz w:val="28"/>
+          <w:szCs w:val="28"/>
+        </w:rPr>
+      </w:pPr>
+      <w:r>
+        <w:rPr>
+          <w:rFonts w:ascii="Times New Roman" w:hAnsi="Times New Roman" w:cs="Times New Roman"/>
+          <w:sz w:val="28"/>
+          <w:szCs w:val="28"/>
+        </w:rPr>
+        <w:t>Finalmente nos mostrará por pantalla una pequeña gráfica en la que se ven reflejados el porcentaje de tweets que nos ha enviado cada usuario registrado hasta el momento.</w:t>
+      </w:r>
+    </w:p>
+    <w:p>
+      <w:pPr>
         <w:pStyle w:val="Prrafodelista"/>
         <w:numPr>
           <w:ilvl w:val="0"/>
@@ -764,6 +818,173 @@
           <w:szCs w:val="28"/>
         </w:rPr>
         <w:t xml:space="preserve"> con la ciudad, dicha cuenta tuiteará en la cuenta el resultado de la petición, por ejemplo:</w:t>
+      </w:r>
+    </w:p>
+    <w:p>
+      <w:pPr>
+        <w:rPr>
+          <w:rFonts w:ascii="Times New Roman" w:hAnsi="Times New Roman" w:cs="Times New Roman"/>
+          <w:sz w:val="28"/>
+          <w:szCs w:val="28"/>
+        </w:rPr>
+      </w:pPr>
+      <w:r>
+        <w:rPr>
+          <w:rFonts w:ascii="Times New Roman" w:hAnsi="Times New Roman" w:cs="Times New Roman"/>
+          <w:noProof/>
+          <w:sz w:val="28"/>
+          <w:szCs w:val="28"/>
+          <w:lang w:val="es-ES_tradnl" w:eastAsia="es-ES_tradnl"/>
+        </w:rPr>
+        <w:lastRenderedPageBreak/>
+        <w:drawing>
+          <wp:inline distT="0" distB="0" distL="0" distR="0">
+            <wp:extent cx="4030980" cy="1584960"/>
+            <wp:effectExtent l="0" t="0" r="7620" b="0"/>
+            <wp:docPr id="1" name="Imagen 1" descr="C:\Users\antco\AppData\Local\Microsoft\Windows\INetCache\Content.Word\c1.png"/>
+            <wp:cNvGraphicFramePr>
+              <a:graphicFrameLocks xmlns:a="http://schemas.openxmlformats.org/drawingml/2006/main" noChangeAspect="1"/>
+            </wp:cNvGraphicFramePr>
+            <a:graphic xmlns:a="http://schemas.openxmlformats.org/drawingml/2006/main">
+              <a:graphicData uri="http://schemas.openxmlformats.org/drawingml/2006/picture">
+                <pic:pic xmlns:pic="http://schemas.openxmlformats.org/drawingml/2006/picture">
+                  <pic:nvPicPr>
+                    <pic:cNvPr id="0" name="Picture 13" descr="C:\Users\antco\AppData\Local\Microsoft\Windows\INetCache\Content.Word\c1.png"/>
+                    <pic:cNvPicPr>
+                      <a:picLocks noChangeAspect="1" noChangeArrowheads="1"/>
+                    </pic:cNvPicPr>
+                  </pic:nvPicPr>
+                  <pic:blipFill>
+                    <a:blip r:embed="rId5">
+                      <a:extLst>
+                        <a:ext uri="{28A0092B-C50C-407E-A947-70E740481C1C}">
+                          <a14:useLocalDpi xmlns:a14="http://schemas.microsoft.com/office/drawing/2010/main" val="0"/>
+                        </a:ext>
+                      </a:extLst>
+                    </a:blip>
+                    <a:srcRect/>
+                    <a:stretch>
+                      <a:fillRect/>
+                    </a:stretch>
+                  </pic:blipFill>
+                  <pic:spPr bwMode="auto">
+                    <a:xfrm>
+                      <a:off x="0" y="0"/>
+                      <a:ext cx="4030980" cy="1584960"/>
+                    </a:xfrm>
+                    <a:prstGeom prst="rect">
+                      <a:avLst/>
+                    </a:prstGeom>
+                    <a:noFill/>
+                    <a:ln>
+                      <a:noFill/>
+                    </a:ln>
+                  </pic:spPr>
+                </pic:pic>
+              </a:graphicData>
+            </a:graphic>
+          </wp:inline>
+        </w:drawing>
+      </w:r>
+    </w:p>
+    <w:p>
+      <w:pPr>
+        <w:rPr>
+          <w:rFonts w:ascii="Times New Roman" w:hAnsi="Times New Roman" w:cs="Times New Roman"/>
+          <w:sz w:val="28"/>
+          <w:szCs w:val="28"/>
+        </w:rPr>
+      </w:pPr>
+      <w:r>
+        <w:rPr>
+          <w:rFonts w:ascii="Times New Roman" w:hAnsi="Times New Roman" w:cs="Times New Roman"/>
+          <w:sz w:val="28"/>
+          <w:szCs w:val="28"/>
+        </w:rPr>
+        <w:t>Y la respuesta de la cuenta sería:</w:t>
+      </w:r>
+    </w:p>
+    <w:p>
+      <w:pPr>
+        <w:rPr>
+          <w:rFonts w:ascii="Times New Roman" w:hAnsi="Times New Roman" w:cs="Times New Roman"/>
+          <w:sz w:val="28"/>
+          <w:szCs w:val="28"/>
+        </w:rPr>
+      </w:pPr>
+      <w:r>
+        <w:rPr>
+          <w:rFonts w:ascii="Times New Roman" w:hAnsi="Times New Roman" w:cs="Times New Roman"/>
+          <w:noProof/>
+          <w:sz w:val="28"/>
+          <w:szCs w:val="28"/>
+          <w:lang w:val="es-ES_tradnl" w:eastAsia="es-ES_tradnl"/>
+        </w:rPr>
+        <w:drawing>
+          <wp:inline distT="0" distB="0" distL="0" distR="0">
+            <wp:extent cx="4030980" cy="2628900"/>
+            <wp:effectExtent l="0" t="0" r="7620" b="0"/>
+            <wp:docPr id="2" name="Imagen 2" descr="C:\Users\antco\AppData\Local\Microsoft\Windows\INetCache\Content.Word\c2.png"/>
+            <wp:cNvGraphicFramePr>
+              <a:graphicFrameLocks xmlns:a="http://schemas.openxmlformats.org/drawingml/2006/main" noChangeAspect="1"/>
+            </wp:cNvGraphicFramePr>
+            <a:graphic xmlns:a="http://schemas.openxmlformats.org/drawingml/2006/main">
+              <a:graphicData uri="http://schemas.openxmlformats.org/drawingml/2006/picture">
+                <pic:pic xmlns:pic="http://schemas.openxmlformats.org/drawingml/2006/picture">
+                  <pic:nvPicPr>
+                    <pic:cNvPr id="0" name="Picture 15" descr="C:\Users\antco\AppData\Local\Microsoft\Windows\INetCache\Content.Word\c2.png"/>
+                    <pic:cNvPicPr>
+                      <a:picLocks noChangeAspect="1" noChangeArrowheads="1"/>
+                    </pic:cNvPicPr>
+                  </pic:nvPicPr>
+                  <pic:blipFill>
+                    <a:blip r:embed="rId6">
+                      <a:extLst>
+                        <a:ext uri="{28A0092B-C50C-407E-A947-70E740481C1C}">
+                          <a14:useLocalDpi xmlns:a14="http://schemas.microsoft.com/office/drawing/2010/main" val="0"/>
+                        </a:ext>
+                      </a:extLst>
+                    </a:blip>
+                    <a:srcRect/>
+                    <a:stretch>
+                      <a:fillRect/>
+                    </a:stretch>
+                  </pic:blipFill>
+                  <pic:spPr bwMode="auto">
+                    <a:xfrm>
+                      <a:off x="0" y="0"/>
+                      <a:ext cx="4030980" cy="2628900"/>
+                    </a:xfrm>
+                    <a:prstGeom prst="rect">
+                      <a:avLst/>
+                    </a:prstGeom>
+                    <a:noFill/>
+                    <a:ln>
+                      <a:noFill/>
+                    </a:ln>
+                  </pic:spPr>
+                </pic:pic>
+              </a:graphicData>
+            </a:graphic>
+          </wp:inline>
+        </w:drawing>
+      </w:r>
+    </w:p>
+    <w:p>
+      <w:pPr>
+        <w:rPr>
+          <w:rFonts w:ascii="Times New Roman" w:hAnsi="Times New Roman" w:cs="Times New Roman"/>
+          <w:sz w:val="28"/>
+          <w:szCs w:val="28"/>
+        </w:rPr>
+      </w:pPr>
+      <w:r>
+        <w:rPr>
+          <w:rFonts w:ascii="Times New Roman" w:hAnsi="Times New Roman" w:cs="Times New Roman"/>
+          <w:sz w:val="28"/>
+          <w:szCs w:val="28"/>
+        </w:rPr>
+        <w:t>A continuación, nos envía otro tweet:</w:t>
       </w:r>
     </w:p>
     <w:p>
@@ -800,8 +1021,8 @@
             <v:path o:extrusionok="f" gradientshapeok="t" o:connecttype="rect"/>
             <o:lock v:ext="edit" aspectratio="t"/>
           </v:shapetype>
-          <v:shape id="_x0000_i1025" type="#_x0000_t75" style="width:298.8pt;height:134.4pt">
-            <v:imagedata r:id="rId5" o:title="c1"/>
+          <v:shape id="_x0000_i1042" type="#_x0000_t75" style="width:318pt;height:2in">
+            <v:imagedata r:id="rId7" o:title="c3"/>
           </v:shape>
         </w:pict>
       </w:r>
@@ -814,36 +1035,44 @@
           <w:szCs w:val="28"/>
         </w:rPr>
       </w:pPr>
-      <w:r>
-        <w:rPr>
-          <w:rFonts w:ascii="Times New Roman" w:hAnsi="Times New Roman" w:cs="Times New Roman"/>
-          <w:sz w:val="28"/>
-          <w:szCs w:val="28"/>
-        </w:rPr>
-        <w:t>Y la respuesta de la cuenta sería:</w:t>
-      </w:r>
-    </w:p>
-    <w:p>
-      <w:pPr>
-        <w:rPr>
-          <w:rFonts w:ascii="Times New Roman" w:hAnsi="Times New Roman" w:cs="Times New Roman"/>
-          <w:sz w:val="28"/>
-          <w:szCs w:val="28"/>
-        </w:rPr>
-      </w:pPr>
-      <w:r>
-        <w:rPr>
-          <w:rFonts w:ascii="Times New Roman" w:hAnsi="Times New Roman" w:cs="Times New Roman"/>
-          <w:sz w:val="28"/>
-          <w:szCs w:val="28"/>
-        </w:rPr>
-        <w:lastRenderedPageBreak/>
-        <w:pict>
-          <v:shape id="_x0000_i1026" type="#_x0000_t75" style="width:298.2pt;height:162pt">
-            <v:imagedata r:id="rId6" o:title="c2"/>
-          </v:shape>
-        </w:pict>
-      </w:r>
+    </w:p>
+    <w:p>
+      <w:pPr>
+        <w:rPr>
+          <w:rFonts w:ascii="Times New Roman" w:hAnsi="Times New Roman" w:cs="Times New Roman"/>
+          <w:sz w:val="28"/>
+          <w:szCs w:val="28"/>
+        </w:rPr>
+      </w:pPr>
+    </w:p>
+    <w:p>
+      <w:pPr>
+        <w:rPr>
+          <w:rFonts w:ascii="Times New Roman" w:hAnsi="Times New Roman" w:cs="Times New Roman"/>
+          <w:sz w:val="28"/>
+          <w:szCs w:val="28"/>
+        </w:rPr>
+      </w:pPr>
+      <w:bookmarkStart w:id="0" w:name="_GoBack"/>
+      <w:bookmarkEnd w:id="0"/>
+    </w:p>
+    <w:p>
+      <w:pPr>
+        <w:rPr>
+          <w:rFonts w:ascii="Times New Roman" w:hAnsi="Times New Roman" w:cs="Times New Roman"/>
+          <w:sz w:val="28"/>
+          <w:szCs w:val="28"/>
+        </w:rPr>
+      </w:pPr>
+    </w:p>
+    <w:p>
+      <w:pPr>
+        <w:rPr>
+          <w:rFonts w:ascii="Times New Roman" w:hAnsi="Times New Roman" w:cs="Times New Roman"/>
+          <w:sz w:val="28"/>
+          <w:szCs w:val="28"/>
+        </w:rPr>
+      </w:pPr>
     </w:p>
     <w:p>
       <w:pPr>
@@ -875,6 +1104,7 @@
           <w:sz w:val="28"/>
           <w:szCs w:val="28"/>
         </w:rPr>
+        <w:lastRenderedPageBreak/>
         <w:t>Características del servicio</w:t>
       </w:r>
     </w:p>
@@ -917,7 +1147,23 @@
           <w:sz w:val="28"/>
           <w:szCs w:val="28"/>
         </w:rPr>
-        <w:t xml:space="preserve"> conocer el clima de manera breve y concisa desde cualquier plataforma de Twitter: web, app…</w:t>
+        <w:t xml:space="preserve"> conocer el </w:t>
+      </w:r>
+      <w:r>
+        <w:rPr>
+          <w:rFonts w:ascii="Times New Roman" w:hAnsi="Times New Roman" w:cs="Times New Roman"/>
+          <w:sz w:val="28"/>
+          <w:szCs w:val="28"/>
+        </w:rPr>
+        <w:t xml:space="preserve">clima de manera breve y concisa, la ruta a seguir para llegar al destino y una gráfica, </w:t>
+      </w:r>
+      <w:r>
+        <w:rPr>
+          <w:rFonts w:ascii="Times New Roman" w:hAnsi="Times New Roman" w:cs="Times New Roman"/>
+          <w:sz w:val="28"/>
+          <w:szCs w:val="28"/>
+        </w:rPr>
+        <w:t>desde cualquier plataforma de Twitter: web, app…</w:t>
       </w:r>
     </w:p>
     <w:p>
@@ -1045,24 +1291,15 @@
           <w:sz w:val="28"/>
           <w:szCs w:val="28"/>
         </w:rPr>
-        <w:t>Para ejecutar el programa es necesario tener instalada la librería de Twitter en el sistema:</w:t>
-      </w:r>
-    </w:p>
-    <w:p>
-      <w:pPr>
-        <w:rPr>
-          <w:rFonts w:ascii="Times New Roman" w:hAnsi="Times New Roman" w:cs="Times New Roman"/>
-          <w:sz w:val="28"/>
-          <w:szCs w:val="28"/>
-        </w:rPr>
-      </w:pPr>
-      <w:r>
-        <w:rPr>
-          <w:rFonts w:ascii="Times New Roman" w:hAnsi="Times New Roman" w:cs="Times New Roman"/>
-          <w:sz w:val="28"/>
-          <w:szCs w:val="28"/>
-        </w:rPr>
-        <w:t xml:space="preserve">Sudo </w:t>
+        <w:t xml:space="preserve">Para ejecutar el programa es necesario tener instalada la librería de Twitter </w:t>
+      </w:r>
+      <w:r>
+        <w:rPr>
+          <w:rFonts w:ascii="Times New Roman" w:hAnsi="Times New Roman" w:cs="Times New Roman"/>
+          <w:sz w:val="28"/>
+          <w:szCs w:val="28"/>
+        </w:rPr>
+        <w:t xml:space="preserve">y </w:t>
       </w:r>
       <w:proofErr w:type="spellStart"/>
       <w:r>
@@ -1071,7 +1308,7 @@
           <w:sz w:val="28"/>
           <w:szCs w:val="28"/>
         </w:rPr>
-        <w:t>pip</w:t>
+        <w:t>MatPlotLib</w:t>
       </w:r>
       <w:proofErr w:type="spellEnd"/>
       <w:r>
@@ -1082,14 +1319,33 @@
         </w:rPr>
         <w:t xml:space="preserve"> </w:t>
       </w:r>
+      <w:r>
+        <w:rPr>
+          <w:rFonts w:ascii="Times New Roman" w:hAnsi="Times New Roman" w:cs="Times New Roman"/>
+          <w:sz w:val="28"/>
+          <w:szCs w:val="28"/>
+        </w:rPr>
+        <w:t>en el sistema:</w:t>
+      </w:r>
+    </w:p>
+    <w:p>
+      <w:pPr>
+        <w:rPr>
+          <w:rFonts w:ascii="Times New Roman" w:hAnsi="Times New Roman" w:cs="Times New Roman"/>
+          <w:sz w:val="28"/>
+          <w:szCs w:val="28"/>
+          <w:lang w:val="en-US"/>
+        </w:rPr>
+      </w:pPr>
       <w:proofErr w:type="spellStart"/>
       <w:r>
         <w:rPr>
           <w:rFonts w:ascii="Times New Roman" w:hAnsi="Times New Roman" w:cs="Times New Roman"/>
           <w:sz w:val="28"/>
           <w:szCs w:val="28"/>
-        </w:rPr>
-        <w:t>install</w:t>
+          <w:lang w:val="en-US"/>
+        </w:rPr>
+        <w:t>Sudo</w:t>
       </w:r>
       <w:proofErr w:type="spellEnd"/>
       <w:r>
@@ -1097,16 +1353,79 @@
           <w:rFonts w:ascii="Times New Roman" w:hAnsi="Times New Roman" w:cs="Times New Roman"/>
           <w:sz w:val="28"/>
           <w:szCs w:val="28"/>
-        </w:rPr>
-        <w:t xml:space="preserve"> twitter</w:t>
-      </w:r>
-    </w:p>
-    <w:p>
-      <w:pPr>
-        <w:rPr>
-          <w:rFonts w:ascii="Times New Roman" w:hAnsi="Times New Roman" w:cs="Times New Roman"/>
-          <w:sz w:val="28"/>
-          <w:szCs w:val="28"/>
+          <w:lang w:val="en-US"/>
+        </w:rPr>
+        <w:t xml:space="preserve"> pip install twitter</w:t>
+      </w:r>
+    </w:p>
+    <w:p>
+      <w:pPr>
+        <w:rPr>
+          <w:rFonts w:ascii="Times New Roman" w:hAnsi="Times New Roman" w:cs="Times New Roman"/>
+          <w:sz w:val="28"/>
+          <w:szCs w:val="28"/>
+          <w:lang w:val="en-US"/>
+        </w:rPr>
+      </w:pPr>
+      <w:proofErr w:type="spellStart"/>
+      <w:r>
+        <w:rPr>
+          <w:rFonts w:ascii="Times New Roman" w:hAnsi="Times New Roman" w:cs="Times New Roman"/>
+          <w:sz w:val="28"/>
+          <w:szCs w:val="28"/>
+          <w:lang w:val="en-US"/>
+        </w:rPr>
+        <w:t>Sudo</w:t>
+      </w:r>
+      <w:proofErr w:type="spellEnd"/>
+      <w:r>
+        <w:rPr>
+          <w:rFonts w:ascii="Times New Roman" w:hAnsi="Times New Roman" w:cs="Times New Roman"/>
+          <w:sz w:val="28"/>
+          <w:szCs w:val="28"/>
+          <w:lang w:val="en-US"/>
+        </w:rPr>
+        <w:t xml:space="preserve"> pip </w:t>
+      </w:r>
+      <w:proofErr w:type="spellStart"/>
+      <w:r>
+        <w:rPr>
+          <w:rFonts w:ascii="Times New Roman" w:hAnsi="Times New Roman" w:cs="Times New Roman"/>
+          <w:sz w:val="28"/>
+          <w:szCs w:val="28"/>
+          <w:lang w:val="en-US"/>
+        </w:rPr>
+        <w:t>instal</w:t>
+      </w:r>
+      <w:proofErr w:type="spellEnd"/>
+      <w:r>
+        <w:rPr>
+          <w:rFonts w:ascii="Times New Roman" w:hAnsi="Times New Roman" w:cs="Times New Roman"/>
+          <w:sz w:val="28"/>
+          <w:szCs w:val="28"/>
+          <w:lang w:val="en-US"/>
+        </w:rPr>
+        <w:t xml:space="preserve"> </w:t>
+      </w:r>
+      <w:proofErr w:type="spellStart"/>
+      <w:r>
+        <w:rPr>
+          <w:rFonts w:ascii="Times New Roman" w:hAnsi="Times New Roman" w:cs="Times New Roman"/>
+          <w:sz w:val="28"/>
+          <w:szCs w:val="28"/>
+          <w:lang w:val="en-US"/>
+        </w:rPr>
+        <w:t>matplotlib</w:t>
+      </w:r>
+      <w:proofErr w:type="spellEnd"/>
+    </w:p>
+    <w:p>
+      <w:pPr>
+        <w:rPr>
+          <w:rFonts w:ascii="Times New Roman" w:hAnsi="Times New Roman" w:cs="Times New Roman"/>
+          <w:sz w:val="28"/>
+          <w:szCs w:val="28"/>
+          <w:lang w:val="en-US"/>
         </w:rPr>
       </w:pPr>
     </w:p>
@@ -1148,17 +1467,7 @@
           <w:sz w:val="28"/>
           <w:szCs w:val="28"/>
         </w:rPr>
-        <w:t xml:space="preserve">La API de Twitter se ha mostrado problemática en varias ocasiones, dado que esta se muestra cambiante debido a actualizaciones constantes y nos impidió la correcta compilación y acceso a sus funciones, de la misma </w:t>
-      </w:r>
-      <w:bookmarkStart w:id="0" w:name="_GoBack"/>
-      <w:bookmarkEnd w:id="0"/>
-      <w:r>
-        <w:rPr>
-          <w:rFonts w:ascii="Times New Roman" w:hAnsi="Times New Roman" w:cs="Times New Roman"/>
-          <w:sz w:val="28"/>
-          <w:szCs w:val="28"/>
-        </w:rPr>
-        <w:t>manera que la generación de los identificadores y permisos necesarios para la ejecución del mismo.</w:t>
+        <w:t>La API de Twitter se ha mostrado problemática en varias ocasiones, dado que esta se muestra cambiante debido a actualizaciones constantes y nos impidió la correcta compilación y acceso a sus funciones, de la misma manera que la generación de los identificadores y permisos necesarios para la ejecución del mismo.</w:t>
       </w:r>
       <w:r>
         <w:rPr>
@@ -1262,7 +1571,6 @@
           <w:sz w:val="28"/>
           <w:szCs w:val="28"/>
         </w:rPr>
-        <w:lastRenderedPageBreak/>
         <w:t xml:space="preserve">Por otro lado, el servidor al que accedemos “api.openweathermap.org” </w:t>
       </w:r>
       <w:r>
@@ -1343,6 +1651,7 @@
           <w:sz w:val="28"/>
           <w:szCs w:val="28"/>
         </w:rPr>
+        <w:lastRenderedPageBreak/>
         <w:t>Buscar tweet</w:t>
       </w:r>
       <w:r>
